--- a/ms 4.docx
+++ b/ms 4.docx
@@ -11,19 +11,34 @@
       </w:pPr>
       <w:r>
         <w:rPr>
+          <w:color w:val="1F4E79" w:themeColor="accent1" w:themeShade="80"/>
+          <w:sz w:val="24"/>
+        </w:rPr>
+        <w:t>Product Details</w:t>
+      </w:r>
+    </w:p>
+    <w:p>
+      <w:pPr>
+        <w:rPr>
+          <w:color w:val="1F4E79" w:themeColor="accent1" w:themeShade="80"/>
+          <w:sz w:val="24"/>
+        </w:rPr>
+      </w:pPr>
+      <w:r>
+        <w:rPr>
           <w:noProof/>
         </w:rPr>
         <w:drawing>
           <wp:anchor distT="0" distB="0" distL="114300" distR="114300" simplePos="0" relativeHeight="251660288" behindDoc="0" locked="0" layoutInCell="1" allowOverlap="1" wp14:anchorId="63DEE3DF" wp14:editId="78D8BAF3">
             <wp:simplePos x="0" y="0"/>
             <wp:positionH relativeFrom="margin">
-              <wp:posOffset>3675380</wp:posOffset>
+              <wp:posOffset>3704590</wp:posOffset>
             </wp:positionH>
             <wp:positionV relativeFrom="paragraph">
-              <wp:posOffset>278765</wp:posOffset>
+              <wp:posOffset>297180</wp:posOffset>
             </wp:positionV>
-            <wp:extent cx="2016760" cy="2521585"/>
-            <wp:effectExtent l="0" t="0" r="2540" b="0"/>
+            <wp:extent cx="2125345" cy="1947545"/>
+            <wp:effectExtent l="0" t="0" r="8255" b="0"/>
             <wp:wrapSquare wrapText="bothSides"/>
             <wp:docPr id="3" name="Picture 3"/>
             <wp:cNvGraphicFramePr>
@@ -51,7 +66,7 @@
                   <pic:spPr>
                     <a:xfrm>
                       <a:off x="0" y="0"/>
-                      <a:ext cx="2016760" cy="2521585"/>
+                      <a:ext cx="2125345" cy="1947545"/>
                     </a:xfrm>
                     <a:prstGeom prst="rect">
                       <a:avLst/>
@@ -67,6 +82,9 @@
             <wp14:sizeRelH relativeFrom="margin">
               <wp14:pctWidth>0</wp14:pctWidth>
             </wp14:sizeRelH>
+            <wp14:sizeRelV relativeFrom="margin">
+              <wp14:pctHeight>0</wp14:pctHeight>
+            </wp14:sizeRelV>
           </wp:anchor>
         </w:drawing>
       </w:r>
@@ -75,41 +93,26 @@
           <w:color w:val="1F4E79" w:themeColor="accent1" w:themeShade="80"/>
           <w:sz w:val="24"/>
         </w:rPr>
-        <w:t>Product Details</w:t>
-      </w:r>
-    </w:p>
-    <w:p>
-      <w:pPr>
+        <w:t xml:space="preserve">Product </w:t>
+      </w:r>
+      <w:proofErr w:type="gramStart"/>
+      <w:r>
         <w:rPr>
           <w:color w:val="1F4E79" w:themeColor="accent1" w:themeShade="80"/>
           <w:sz w:val="24"/>
         </w:rPr>
-      </w:pPr>
+        <w:t>name :</w:t>
+      </w:r>
+      <w:proofErr w:type="gramEnd"/>
       <w:r>
         <w:rPr>
           <w:color w:val="1F4E79" w:themeColor="accent1" w:themeShade="80"/>
           <w:sz w:val="24"/>
         </w:rPr>
-        <w:t xml:space="preserve">Product </w:t>
-      </w:r>
-      <w:proofErr w:type="gramStart"/>
-      <w:r>
-        <w:rPr>
-          <w:color w:val="1F4E79" w:themeColor="accent1" w:themeShade="80"/>
-          <w:sz w:val="24"/>
-        </w:rPr>
-        <w:t>name :</w:t>
-      </w:r>
-      <w:proofErr w:type="gramEnd"/>
-      <w:r>
-        <w:rPr>
-          <w:color w:val="1F4E79" w:themeColor="accent1" w:themeShade="80"/>
-          <w:sz w:val="24"/>
-        </w:rPr>
         <w:t xml:space="preserve"> </w:t>
       </w:r>
       <w:r>
-        <w:t>Heritage Leather Duffle</w:t>
+        <w:t>Urban Transit Sling</w:t>
       </w:r>
       <w:r>
         <w:rPr>
@@ -141,10 +144,8 @@
         <w:t>[</w:t>
       </w:r>
       <w:r>
-        <w:t>Heritage Leather Duffle</w:t>
-      </w:r>
-      <w:bookmarkStart w:id="0" w:name="_GoBack"/>
-      <w:bookmarkEnd w:id="0"/>
+        <w:t>Urban Transit Sling</w:t>
+      </w:r>
       <w:r>
         <w:rPr>
           <w:rStyle w:val="Strong"/>
@@ -315,7 +316,7 @@
         <w:rPr>
           <w:rStyle w:val="Strong"/>
         </w:rPr>
-        <w:t xml:space="preserve">  Avs-9181-ybl</w:t>
+        <w:t xml:space="preserve">  Ads-1264-bwb</w:t>
       </w:r>
     </w:p>
     <w:p>
@@ -385,7 +386,16 @@
         </w:rPr>
       </w:pPr>
       <w:r>
-        <w:t>This is a high-quality leather duffle bag in a rich tan color, featuring a structured silhouette, sturdy handles, and a side zipper with a key-lock detail. It exudes elegance and durability, perfect for travel or daily use</w:t>
+        <w:t xml:space="preserve">This is a modern </w:t>
+      </w:r>
+      <w:r>
+        <w:rPr>
+          <w:rStyle w:val="Strong"/>
+        </w:rPr>
+        <w:t>sling bag</w:t>
+      </w:r>
+      <w:r>
+        <w:t>, designed for convenience and everyday carry. It features a compact, minimalist design with a durable fabric exterior, an adjustable strap, and a zippered closure, making it ideal for commuting, travel, or casual outings.</w:t>
       </w:r>
     </w:p>
     <w:p>
@@ -415,7 +425,7 @@
         <w:t xml:space="preserve"> </w:t>
       </w:r>
       <w:r>
-        <w:t>durable, natural-textured, and prized for its strength and aging beauty.</w:t>
+        <w:t>The most premium, unaltered, and breathable, developing a rich patina over time.</w:t>
       </w:r>
     </w:p>
     <w:p>
@@ -471,21 +481,12 @@
     </w:p>
     <w:p>
       <w:pPr>
-        <w:spacing w:after="0" w:line="240" w:lineRule="auto"/>
-        <w:rPr>
-          <w:rFonts w:ascii="Times New Roman" w:eastAsia="Times New Roman" w:hAnsi="Times New Roman" w:cs="Times New Roman"/>
-          <w:sz w:val="24"/>
-          <w:szCs w:val="24"/>
-        </w:rPr>
-      </w:pPr>
-      <w:r>
-        <w:rPr>
-          <w:rFonts w:ascii="Times New Roman" w:eastAsia="Times New Roman" w:hAnsi="Times New Roman" w:cs="Times New Roman"/>
-          <w:sz w:val="24"/>
-          <w:szCs w:val="24"/>
-        </w:rPr>
-        <w:t xml:space="preserve"> </w:t>
-      </w:r>
+        <w:rPr>
+          <w:rFonts w:ascii="Times New Roman" w:eastAsia="Times New Roman" w:hAnsi="Times New Roman" w:cs="Times New Roman"/>
+          <w:sz w:val="24"/>
+          <w:szCs w:val="24"/>
+        </w:rPr>
+      </w:pPr>
       <w:r>
         <w:rPr>
           <w:rFonts w:ascii="Times New Roman" w:eastAsia="Times New Roman" w:hAnsi="Times New Roman" w:cs="Times New Roman"/>
@@ -502,7 +503,7 @@
           <w:sz w:val="24"/>
           <w:szCs w:val="24"/>
         </w:rPr>
-        <w:t xml:space="preserve"> Wipe with a soft, damp cloth; use leather cleaner for deep cleaning. </w:t>
+        <w:t xml:space="preserve"> Wipe with a soft, damp cloth; use a leather cleaner for deep cleaning. </w:t>
       </w:r>
     </w:p>
     <w:p>
@@ -514,24 +515,6 @@
           <w:szCs w:val="24"/>
         </w:rPr>
       </w:pPr>
-    </w:p>
-    <w:p>
-      <w:pPr>
-        <w:spacing w:after="0" w:line="240" w:lineRule="auto"/>
-        <w:rPr>
-          <w:rFonts w:ascii="Times New Roman" w:eastAsia="Times New Roman" w:hAnsi="Times New Roman" w:cs="Times New Roman"/>
-          <w:sz w:val="24"/>
-          <w:szCs w:val="24"/>
-        </w:rPr>
-      </w:pPr>
-      <w:r>
-        <w:rPr>
-          <w:rFonts w:ascii="Times New Roman" w:eastAsia="Times New Roman" w:hAnsi="Times New Roman" w:cs="Times New Roman"/>
-          <w:sz w:val="24"/>
-          <w:szCs w:val="24"/>
-        </w:rPr>
-        <w:t xml:space="preserve"> </w:t>
-      </w:r>
       <w:r>
         <w:rPr>
           <w:rFonts w:ascii="Times New Roman" w:eastAsia="Times New Roman" w:hAnsi="Times New Roman" w:cs="Times New Roman"/>
@@ -548,7 +531,7 @@
           <w:sz w:val="24"/>
           <w:szCs w:val="24"/>
         </w:rPr>
-        <w:t xml:space="preserve"> Apply leather conditioner periodically to prevent drying and cracking. </w:t>
+        <w:t xml:space="preserve"> Apply leather conditioner every few months to maintain softness and prevent cracking. </w:t>
       </w:r>
     </w:p>
     <w:p>
@@ -570,14 +553,6 @@
           <w:szCs w:val="24"/>
         </w:rPr>
       </w:pPr>
-      <w:r>
-        <w:rPr>
-          <w:rFonts w:ascii="Times New Roman" w:eastAsia="Times New Roman" w:hAnsi="Times New Roman" w:cs="Times New Roman"/>
-          <w:sz w:val="24"/>
-          <w:szCs w:val="24"/>
-        </w:rPr>
-        <w:t xml:space="preserve"> </w:t>
-      </w:r>
       <w:r>
         <w:rPr>
           <w:rFonts w:ascii="Times New Roman" w:eastAsia="Times New Roman" w:hAnsi="Times New Roman" w:cs="Times New Roman"/>
@@ -594,7 +569,7 @@
           <w:sz w:val="24"/>
           <w:szCs w:val="24"/>
         </w:rPr>
-        <w:t xml:space="preserve"> Keep in a cool, dry place; avoid direct sunlight and humidity. </w:t>
+        <w:t xml:space="preserve"> Keep in a cool, dry place, away from direct sunlight and humidity.</w:t>
       </w:r>
     </w:p>
     <w:p>
@@ -713,6 +688,8 @@
           <w:szCs w:val="24"/>
         </w:rPr>
       </w:pPr>
+      <w:bookmarkStart w:id="0" w:name="_GoBack"/>
+      <w:bookmarkEnd w:id="0"/>
     </w:p>
     <w:p>
       <w:pPr>
@@ -723,6 +700,16 @@
           <w:szCs w:val="24"/>
         </w:rPr>
       </w:pPr>
+    </w:p>
+    <w:p>
+      <w:pPr>
+        <w:spacing w:before="100" w:beforeAutospacing="1" w:after="100" w:afterAutospacing="1" w:line="240" w:lineRule="auto"/>
+        <w:rPr>
+          <w:rFonts w:ascii="Times New Roman" w:eastAsia="Times New Roman" w:hAnsi="Times New Roman" w:cs="Times New Roman"/>
+          <w:sz w:val="24"/>
+          <w:szCs w:val="24"/>
+        </w:rPr>
+      </w:pPr>
       <w:r>
         <w:rPr>
           <w:rFonts w:ascii="Times New Roman" w:eastAsia="Times New Roman" w:hAnsi="Times New Roman" w:cs="Times New Roman"/>
@@ -747,7 +734,6 @@
           <w:sz w:val="24"/>
           <w:szCs w:val="24"/>
         </w:rPr>
-        <w:lastRenderedPageBreak/>
         <w:t>Defects in leather or fabric (not due to natural aging)</w:t>
       </w:r>
     </w:p>
@@ -1978,7 +1964,7 @@
 </file>
 
 <file path=customXml/itemProps1.xml><?xml version="1.0" encoding="utf-8"?>
-<ds:datastoreItem xmlns:ds="http://schemas.openxmlformats.org/officeDocument/2006/customXml" ds:itemID="{509015BF-921A-46AD-AE85-51256AF4E37C}">
+<ds:datastoreItem xmlns:ds="http://schemas.openxmlformats.org/officeDocument/2006/customXml" ds:itemID="{B42C439C-CA14-4F0D-833E-624C17851969}">
   <ds:schemaRefs>
     <ds:schemaRef ds:uri="http://schemas.openxmlformats.org/officeDocument/2006/bibliography"/>
   </ds:schemaRefs>
